--- a/report_oop_08.docx
+++ b/report_oop_08.docx
@@ -596,7 +596,7 @@
                 <wp:positionV relativeFrom="paragraph">
                   <wp:posOffset>1081405</wp:posOffset>
                 </wp:positionV>
-                <wp:extent cx="4192270" cy="1590675"/>
+                <wp:extent cx="4192905" cy="1590675"/>
                 <wp:effectExtent l="0" t="0" r="0" b="0"/>
                 <wp:wrapSquare wrapText="bothSides"/>
                 <wp:docPr id="1" name="Врезка1"/>
@@ -607,7 +607,7 @@
                       <wps:spPr>
                         <a:xfrm>
                           <a:off x="0" y="0"/>
-                          <a:ext cx="4191480" cy="1590120"/>
+                          <a:ext cx="4192200" cy="1590120"/>
                         </a:xfrm>
                         <a:prstGeom prst="rect">
                           <a:avLst/>
@@ -930,10 +930,10 @@
                                       <w:szCs w:val="28"/>
                                     </w:rPr>
                                   </w:r>
-                                  <w:bookmarkStart w:id="10" w:name="__UnoMark__2101_626589905"/>
-                                  <w:bookmarkStart w:id="11" w:name="__UnoMark__2100_626589905"/>
-                                  <w:bookmarkStart w:id="12" w:name="__UnoMark__2101_626589905"/>
-                                  <w:bookmarkStart w:id="13" w:name="__UnoMark__2100_626589905"/>
+                                  <w:bookmarkStart w:id="10" w:name="__UnoMark__2100_626589905"/>
+                                  <w:bookmarkStart w:id="11" w:name="__UnoMark__2101_626589905"/>
+                                  <w:bookmarkStart w:id="12" w:name="__UnoMark__2100_626589905"/>
+                                  <w:bookmarkStart w:id="13" w:name="__UnoMark__2101_626589905"/>
                                   <w:bookmarkEnd w:id="12"/>
                                   <w:bookmarkEnd w:id="13"/>
                                 </w:p>
@@ -1037,7 +1037,7 @@
           </mc:Choice>
           <mc:Fallback>
             <w:pict>
-              <v:rect id="shape_0" ID="Врезка1" stroked="f" style="position:absolute;margin-left:128.65pt;margin-top:85.15pt;width:330pt;height:125.15pt;mso-position-horizontal:right;mso-position-horizontal-relative:margin" wp14:anchorId="7A621487">
+              <v:rect id="shape_0" ID="Врезка1" stroked="f" style="position:absolute;margin-left:128.6pt;margin-top:85.15pt;width:330.05pt;height:125.15pt;mso-position-horizontal:right;mso-position-horizontal-relative:margin" wp14:anchorId="7A621487">
                 <w10:wrap type="none"/>
                 <v:fill o:detectmouseclick="t" on="false"/>
                 <v:stroke color="#3465a4" joinstyle="round" endcap="flat"/>
@@ -1348,10 +1348,10 @@
                                 <w:szCs w:val="28"/>
                               </w:rPr>
                             </w:r>
-                            <w:bookmarkStart w:id="27" w:name="__UnoMark__2101_626589905"/>
-                            <w:bookmarkStart w:id="28" w:name="__UnoMark__2100_626589905"/>
-                            <w:bookmarkStart w:id="29" w:name="__UnoMark__2101_626589905"/>
-                            <w:bookmarkStart w:id="30" w:name="__UnoMark__2100_626589905"/>
+                            <w:bookmarkStart w:id="27" w:name="__UnoMark__2100_626589905"/>
+                            <w:bookmarkStart w:id="28" w:name="__UnoMark__2101_626589905"/>
+                            <w:bookmarkStart w:id="29" w:name="__UnoMark__2100_626589905"/>
+                            <w:bookmarkStart w:id="30" w:name="__UnoMark__2101_626589905"/>
                             <w:bookmarkEnd w:id="29"/>
                             <w:bookmarkEnd w:id="30"/>
                           </w:p>
@@ -1689,12 +1689,12 @@
       <w:r>
         <w:rPr/>
       </w:r>
-      <w:bookmarkStart w:id="34" w:name="__DdeLink__2160_626589905"/>
+      <w:bookmarkStart w:id="34" w:name="_GoBack"/>
       <w:bookmarkStart w:id="35" w:name="__Fieldmark__1_3184999956"/>
-      <w:bookmarkStart w:id="36" w:name="_GoBack"/>
-      <w:bookmarkStart w:id="37" w:name="__DdeLink__2160_626589905"/>
+      <w:bookmarkStart w:id="36" w:name="__DdeLink__2160_626589905"/>
+      <w:bookmarkStart w:id="37" w:name="_GoBack"/>
       <w:bookmarkStart w:id="38" w:name="__Fieldmark__1_3184999956"/>
-      <w:bookmarkStart w:id="39" w:name="_GoBack"/>
+      <w:bookmarkStart w:id="39" w:name="__DdeLink__2160_626589905"/>
       <w:bookmarkEnd w:id="37"/>
       <w:bookmarkEnd w:id="38"/>
       <w:bookmarkEnd w:id="39"/>
@@ -2206,12 +2206,7 @@
         <w:tabs>
           <w:tab w:val="left" w:pos="360" w:leader="none"/>
         </w:tabs>
-        <w:rPr>
-          <w:rFonts w:ascii="Times New Roman" w:hAnsi="Times New Roman"/>
-          <w:sz w:val="28"/>
-          <w:szCs w:val="28"/>
-          <w:lang w:val="en-US"/>
-        </w:rPr>
+        <w:rPr/>
       </w:pPr>
       <w:r>
         <w:rPr>
@@ -2228,19 +2223,22 @@
         <w:tabs>
           <w:tab w:val="left" w:pos="360" w:leader="none"/>
         </w:tabs>
-        <w:rPr>
-          <w:rFonts w:ascii="Times New Roman" w:hAnsi="Times New Roman"/>
-          <w:sz w:val="28"/>
-          <w:szCs w:val="28"/>
-          <w:lang w:val="en-US"/>
-        </w:rPr>
-      </w:pPr>
-      <w:r>
-        <w:rPr>
-          <w:sz w:val="28"/>
-          <w:szCs w:val="28"/>
-          <w:lang w:val="en-US"/>
-        </w:rPr>
+        <w:rPr/>
+      </w:pPr>
+      <w:r>
+        <w:rPr/>
+      </w:r>
+    </w:p>
+    <w:p>
+      <w:pPr>
+        <w:pStyle w:val="Normal"/>
+        <w:tabs>
+          <w:tab w:val="left" w:pos="360" w:leader="none"/>
+        </w:tabs>
+        <w:rPr/>
+      </w:pPr>
+      <w:r>
+        <w:rPr/>
       </w:r>
     </w:p>
     <w:p>
@@ -2413,7 +2411,7 @@
       </w:r>
       <w:r>
         <w:rPr/>
-        <w:t>char cmd = 'd';</w:t>
+        <w:t>char cmd;</w:t>
       </w:r>
     </w:p>
     <w:p>
@@ -2447,7 +2445,7 @@
       </w:r>
       <w:r>
         <w:rPr/>
-        <w:t>std::vector&lt;std::shared_ptr&lt;Sub&gt;&gt; subs;// вектор с обработчиками</w:t>
+        <w:t>std::vector&lt;std::shared_ptr&lt;Subscriber&gt;&gt; subs;// вектор с обработчиками</w:t>
       </w:r>
     </w:p>
     <w:p>
@@ -2799,7 +2797,7 @@
       </w:r>
       <w:r>
         <w:rPr/>
-        <w:t>std::cout &lt;&lt; "'q'-quit, 'c'-continue" &lt;&lt; std::endl;</w:t>
+        <w:t>std::cout &lt;&lt; "'q'-quit, 'c'-continue , Figures: square, trapez, rectangle" &lt;&lt; std::endl;</w:t>
       </w:r>
     </w:p>
     <w:p>
@@ -3037,7 +3035,7 @@
       </w:r>
       <w:r>
         <w:rPr/>
-        <w:t>subscriber.join(); //блокирует поток</w:t>
+        <w:t>subscriber.join(); //Блокирует текущий поток до тех пор, пока поток, обозначенный *this, не завершит свое выполнение</w:t>
       </w:r>
     </w:p>
     <w:p>
@@ -13677,6 +13675,83 @@
       <w:szCs w:val="28"/>
     </w:rPr>
   </w:style>
+  <w:style w:type="character" w:styleId="ListLabel221">
+    <w:name w:val="ListLabel 221"/>
+    <w:qFormat/>
+    <w:rPr>
+      <w:rFonts w:eastAsia="Times New Roman" w:cs="Times New Roman"/>
+      <w:b/>
+      <w:kern w:val="2"/>
+      <w:sz w:val="20"/>
+      <w:szCs w:val="28"/>
+      <w:lang w:val="ru-RU" w:eastAsia="ar-SA"/>
+    </w:rPr>
+  </w:style>
+  <w:style w:type="character" w:styleId="ListLabel222">
+    <w:name w:val="ListLabel 222"/>
+    <w:qFormat/>
+    <w:rPr>
+      <w:rFonts w:eastAsia="Times New Roman"/>
+    </w:rPr>
+  </w:style>
+  <w:style w:type="character" w:styleId="ListLabel223">
+    <w:name w:val="ListLabel 223"/>
+    <w:qFormat/>
+    <w:rPr>
+      <w:rFonts w:eastAsia="Times New Roman"/>
+    </w:rPr>
+  </w:style>
+  <w:style w:type="character" w:styleId="ListLabel224">
+    <w:name w:val="ListLabel 224"/>
+    <w:qFormat/>
+    <w:rPr>
+      <w:rFonts w:eastAsia="Times New Roman"/>
+    </w:rPr>
+  </w:style>
+  <w:style w:type="character" w:styleId="ListLabel225">
+    <w:name w:val="ListLabel 225"/>
+    <w:qFormat/>
+    <w:rPr>
+      <w:rFonts w:eastAsia="Times New Roman"/>
+    </w:rPr>
+  </w:style>
+  <w:style w:type="character" w:styleId="ListLabel226">
+    <w:name w:val="ListLabel 226"/>
+    <w:qFormat/>
+    <w:rPr>
+      <w:rFonts w:eastAsia="Times New Roman"/>
+    </w:rPr>
+  </w:style>
+  <w:style w:type="character" w:styleId="ListLabel227">
+    <w:name w:val="ListLabel 227"/>
+    <w:qFormat/>
+    <w:rPr>
+      <w:rFonts w:eastAsia="Times New Roman"/>
+    </w:rPr>
+  </w:style>
+  <w:style w:type="character" w:styleId="ListLabel228">
+    <w:name w:val="ListLabel 228"/>
+    <w:qFormat/>
+    <w:rPr>
+      <w:rFonts w:eastAsia="Times New Roman"/>
+    </w:rPr>
+  </w:style>
+  <w:style w:type="character" w:styleId="ListLabel229">
+    <w:name w:val="ListLabel 229"/>
+    <w:qFormat/>
+    <w:rPr>
+      <w:rFonts w:eastAsia="Times New Roman"/>
+    </w:rPr>
+  </w:style>
+  <w:style w:type="character" w:styleId="ListLabel230">
+    <w:name w:val="ListLabel 230"/>
+    <w:qFormat/>
+    <w:rPr>
+      <w:rFonts w:eastAsia="" w:eastAsiaTheme="majorEastAsia"/>
+      <w:sz w:val="28"/>
+      <w:szCs w:val="28"/>
+    </w:rPr>
+  </w:style>
   <w:style w:type="paragraph" w:styleId="Style13" w:customStyle="1">
     <w:name w:val="Заголовок"/>
     <w:basedOn w:val="Normal"/>
